--- a/ww.docx
+++ b/ww.docx
@@ -8,14 +8,19 @@
       </w:r>
     </w:p>
     <w:p>
+      <w:r>
+        <w:t xml:space="preserve">Git </w:t>
+      </w:r>
+      <w:r>
+        <w:t>is a free software</w:t>
+      </w:r>
+    </w:p>
+    <w:p>
       <w:pPr>
         <w:rPr>
           <w:rFonts w:hint="eastAsia"/>
         </w:rPr>
       </w:pPr>
-      <w:r>
-        <w:t xml:space="preserve">Git </w:t>
-      </w:r>
       <w:bookmarkStart w:id="0" w:name="_GoBack"/>
       <w:bookmarkEnd w:id="0"/>
     </w:p>

--- a/ww.docx
+++ b/ww.docx
@@ -16,11 +16,9 @@
       </w:r>
     </w:p>
     <w:p>
-      <w:pPr>
-        <w:rPr>
-          <w:rFonts w:hint="eastAsia"/>
-        </w:rPr>
-      </w:pPr>
+      <w:r>
+        <w:t>Second modify</w:t>
+      </w:r>
       <w:bookmarkStart w:id="0" w:name="_GoBack"/>
       <w:bookmarkEnd w:id="0"/>
     </w:p>

--- a/ww.docx
+++ b/ww.docx
@@ -18,6 +18,16 @@
     <w:p>
       <w:r>
         <w:t>Second modify</w:t>
+      </w:r>
+    </w:p>
+    <w:p>
+      <w:pPr>
+        <w:rPr>
+          <w:rFonts w:hint="eastAsia"/>
+        </w:rPr>
+      </w:pPr>
+      <w:r>
+        <w:t>Test 1 modify</w:t>
       </w:r>
       <w:bookmarkStart w:id="0" w:name="_GoBack"/>
       <w:bookmarkEnd w:id="0"/>
